--- a/UrBox/Answers/Answers.docx
+++ b/UrBox/Answers/Answers.docx
@@ -77,7 +77,7 @@
           <w:rFonts w:ascii="Times New Roman" w:hAnsi="Times New Roman" w:cs="Times New Roman"/>
         </w:rPr>
         <w:pict w14:anchorId="5C7CF0DF">
-          <v:rect id="_x0000_i1213" style="width:0;height:1.5pt" o:hralign="center" o:hrstd="t" o:hr="t" fillcolor="#a0a0a0" stroked="f"/>
+          <v:rect id="_x0000_i1025" style="width:0;height:1.5pt" o:hralign="center" o:hrstd="t" o:hr="t" fillcolor="#a0a0a0" stroked="f"/>
         </w:pict>
       </w:r>
     </w:p>
@@ -120,12 +120,6 @@
         <w:gridCol w:w="9229"/>
       </w:tblGrid>
       <w:tr>
-        <w:tblPrEx>
-          <w:tblCellMar>
-            <w:top w:w="0" w:type="dxa"/>
-            <w:bottom w:w="0" w:type="dxa"/>
-          </w:tblCellMar>
-        </w:tblPrEx>
         <w:trPr>
           <w:trHeight w:val="3794"/>
         </w:trPr>
@@ -220,7 +214,14 @@
                 <w:sz w:val="22"/>
                 <w:szCs w:val="22"/>
               </w:rPr>
-              <w:br/>
+              <w:t xml:space="preserve"> </w:t>
+            </w:r>
+            <w:r>
+              <w:rPr>
+                <w:rFonts w:ascii="Times New Roman" w:hAnsi="Times New Roman" w:cs="Times New Roman"/>
+                <w:sz w:val="22"/>
+                <w:szCs w:val="22"/>
+              </w:rPr>
               <w:t xml:space="preserve">The age groups used in this </w:t>
             </w:r>
             <w:r>
@@ -567,6 +568,7 @@
           <w:rFonts w:ascii="Times New Roman" w:hAnsi="Times New Roman" w:cs="Times New Roman"/>
           <w:b/>
           <w:bCs/>
+          <w:noProof/>
           <w:sz w:val="22"/>
           <w:szCs w:val="22"/>
         </w:rPr>
@@ -837,6 +839,7 @@
           <w:rFonts w:ascii="Times New Roman" w:hAnsi="Times New Roman" w:cs="Times New Roman"/>
           <w:b/>
           <w:bCs/>
+          <w:noProof/>
           <w:sz w:val="22"/>
           <w:szCs w:val="22"/>
         </w:rPr>
@@ -1409,6 +1412,7 @@
       <w:r>
         <w:rPr>
           <w:rFonts w:ascii="Times New Roman" w:hAnsi="Times New Roman" w:cs="Times New Roman"/>
+          <w:noProof/>
           <w:sz w:val="22"/>
           <w:szCs w:val="22"/>
         </w:rPr>
@@ -2440,6 +2444,7 @@
           <w:rFonts w:ascii="Times New Roman" w:hAnsi="Times New Roman" w:cs="Times New Roman"/>
           <w:b/>
           <w:bCs/>
+          <w:noProof/>
           <w:sz w:val="22"/>
           <w:szCs w:val="22"/>
         </w:rPr>
@@ -2526,6 +2531,7 @@
       <w:r>
         <w:rPr>
           <w:rFonts w:ascii="Times New Roman" w:hAnsi="Times New Roman" w:cs="Times New Roman"/>
+          <w:noProof/>
           <w:sz w:val="22"/>
           <w:szCs w:val="22"/>
         </w:rPr>
@@ -3846,6 +3852,9 @@
             </m:den>
           </m:f>
           <m:r>
+            <m:rPr>
+              <m:sty m:val="p"/>
+            </m:rPr>
             <w:rPr>
               <w:rFonts w:ascii="Times New Roman" w:hAnsi="Times New Roman" w:cs="Times New Roman"/>
               <w:sz w:val="22"/>
@@ -3930,12 +3939,6 @@
         <w:gridCol w:w="1041"/>
       </w:tblGrid>
       <w:tr>
-        <w:tblPrEx>
-          <w:tblCellMar>
-            <w:top w:w="0" w:type="dxa"/>
-            <w:bottom w:w="0" w:type="dxa"/>
-          </w:tblCellMar>
-        </w:tblPrEx>
         <w:trPr>
           <w:trHeight w:val="488"/>
         </w:trPr>
@@ -3973,10 +3976,6 @@
       </w:tr>
       <w:tr>
         <w:tblPrEx>
-          <w:tblCellMar>
-            <w:top w:w="0" w:type="dxa"/>
-            <w:bottom w:w="0" w:type="dxa"/>
-          </w:tblCellMar>
           <w:tblLook w:val="04A0" w:firstRow="1" w:lastRow="0" w:firstColumn="1" w:lastColumn="0" w:noHBand="0" w:noVBand="1"/>
         </w:tblPrEx>
         <w:tc>
@@ -4122,10 +4121,6 @@
       </w:tr>
       <w:tr>
         <w:tblPrEx>
-          <w:tblCellMar>
-            <w:top w:w="0" w:type="dxa"/>
-            <w:bottom w:w="0" w:type="dxa"/>
-          </w:tblCellMar>
           <w:tblLook w:val="04A0" w:firstRow="1" w:lastRow="0" w:firstColumn="1" w:lastColumn="0" w:noHBand="0" w:noVBand="1"/>
         </w:tblPrEx>
         <w:tc>
@@ -4251,10 +4246,6 @@
       </w:tr>
       <w:tr>
         <w:tblPrEx>
-          <w:tblCellMar>
-            <w:top w:w="0" w:type="dxa"/>
-            <w:bottom w:w="0" w:type="dxa"/>
-          </w:tblCellMar>
           <w:tblLook w:val="04A0" w:firstRow="1" w:lastRow="0" w:firstColumn="1" w:lastColumn="0" w:noHBand="0" w:noVBand="1"/>
         </w:tblPrEx>
         <w:tc>
@@ -4380,10 +4371,6 @@
       </w:tr>
       <w:tr>
         <w:tblPrEx>
-          <w:tblCellMar>
-            <w:top w:w="0" w:type="dxa"/>
-            <w:bottom w:w="0" w:type="dxa"/>
-          </w:tblCellMar>
           <w:tblLook w:val="04A0" w:firstRow="1" w:lastRow="0" w:firstColumn="1" w:lastColumn="0" w:noHBand="0" w:noVBand="1"/>
         </w:tblPrEx>
         <w:tc>
@@ -4509,10 +4496,6 @@
       </w:tr>
       <w:tr>
         <w:tblPrEx>
-          <w:tblCellMar>
-            <w:top w:w="0" w:type="dxa"/>
-            <w:bottom w:w="0" w:type="dxa"/>
-          </w:tblCellMar>
           <w:tblLook w:val="04A0" w:firstRow="1" w:lastRow="0" w:firstColumn="1" w:lastColumn="0" w:noHBand="0" w:noVBand="1"/>
         </w:tblPrEx>
         <w:tc>
@@ -4638,10 +4621,6 @@
       </w:tr>
       <w:tr>
         <w:tblPrEx>
-          <w:tblCellMar>
-            <w:top w:w="0" w:type="dxa"/>
-            <w:bottom w:w="0" w:type="dxa"/>
-          </w:tblCellMar>
           <w:tblLook w:val="04A0" w:firstRow="1" w:lastRow="0" w:firstColumn="1" w:lastColumn="0" w:noHBand="0" w:noVBand="1"/>
         </w:tblPrEx>
         <w:tc>
@@ -4767,10 +4746,6 @@
       </w:tr>
       <w:tr>
         <w:tblPrEx>
-          <w:tblCellMar>
-            <w:top w:w="0" w:type="dxa"/>
-            <w:bottom w:w="0" w:type="dxa"/>
-          </w:tblCellMar>
           <w:tblLook w:val="04A0" w:firstRow="1" w:lastRow="0" w:firstColumn="1" w:lastColumn="0" w:noHBand="0" w:noVBand="1"/>
         </w:tblPrEx>
         <w:tc>
@@ -4896,10 +4871,6 @@
       </w:tr>
       <w:tr>
         <w:tblPrEx>
-          <w:tblCellMar>
-            <w:top w:w="0" w:type="dxa"/>
-            <w:bottom w:w="0" w:type="dxa"/>
-          </w:tblCellMar>
           <w:tblLook w:val="04A0" w:firstRow="1" w:lastRow="0" w:firstColumn="1" w:lastColumn="0" w:noHBand="0" w:noVBand="1"/>
         </w:tblPrEx>
         <w:tc>
@@ -5025,10 +4996,6 @@
       </w:tr>
       <w:tr>
         <w:tblPrEx>
-          <w:tblCellMar>
-            <w:top w:w="0" w:type="dxa"/>
-            <w:bottom w:w="0" w:type="dxa"/>
-          </w:tblCellMar>
           <w:tblLook w:val="04A0" w:firstRow="1" w:lastRow="0" w:firstColumn="1" w:lastColumn="0" w:noHBand="0" w:noVBand="1"/>
         </w:tblPrEx>
         <w:tc>
@@ -5154,10 +5121,6 @@
       </w:tr>
       <w:tr>
         <w:tblPrEx>
-          <w:tblCellMar>
-            <w:top w:w="0" w:type="dxa"/>
-            <w:bottom w:w="0" w:type="dxa"/>
-          </w:tblCellMar>
           <w:tblLook w:val="04A0" w:firstRow="1" w:lastRow="0" w:firstColumn="1" w:lastColumn="0" w:noHBand="0" w:noVBand="1"/>
         </w:tblPrEx>
         <w:tc>
@@ -5283,10 +5246,6 @@
       </w:tr>
       <w:tr>
         <w:tblPrEx>
-          <w:tblCellMar>
-            <w:top w:w="0" w:type="dxa"/>
-            <w:bottom w:w="0" w:type="dxa"/>
-          </w:tblCellMar>
           <w:tblLook w:val="04A0" w:firstRow="1" w:lastRow="0" w:firstColumn="1" w:lastColumn="0" w:noHBand="0" w:noVBand="1"/>
         </w:tblPrEx>
         <w:tc>
@@ -5412,10 +5371,6 @@
       </w:tr>
       <w:tr>
         <w:tblPrEx>
-          <w:tblCellMar>
-            <w:top w:w="0" w:type="dxa"/>
-            <w:bottom w:w="0" w:type="dxa"/>
-          </w:tblCellMar>
           <w:tblLook w:val="04A0" w:firstRow="1" w:lastRow="0" w:firstColumn="1" w:lastColumn="0" w:noHBand="0" w:noVBand="1"/>
         </w:tblPrEx>
         <w:tc>
@@ -5541,10 +5496,6 @@
       </w:tr>
       <w:tr>
         <w:tblPrEx>
-          <w:tblCellMar>
-            <w:top w:w="0" w:type="dxa"/>
-            <w:bottom w:w="0" w:type="dxa"/>
-          </w:tblCellMar>
           <w:tblLook w:val="04A0" w:firstRow="1" w:lastRow="0" w:firstColumn="1" w:lastColumn="0" w:noHBand="0" w:noVBand="1"/>
         </w:tblPrEx>
         <w:tc>
@@ -5670,10 +5621,6 @@
       </w:tr>
       <w:tr>
         <w:tblPrEx>
-          <w:tblCellMar>
-            <w:top w:w="0" w:type="dxa"/>
-            <w:bottom w:w="0" w:type="dxa"/>
-          </w:tblCellMar>
           <w:tblLook w:val="04A0" w:firstRow="1" w:lastRow="0" w:firstColumn="1" w:lastColumn="0" w:noHBand="0" w:noVBand="1"/>
         </w:tblPrEx>
         <w:tc>
@@ -5799,10 +5746,6 @@
       </w:tr>
       <w:tr>
         <w:tblPrEx>
-          <w:tblCellMar>
-            <w:top w:w="0" w:type="dxa"/>
-            <w:bottom w:w="0" w:type="dxa"/>
-          </w:tblCellMar>
           <w:tblLook w:val="04A0" w:firstRow="1" w:lastRow="0" w:firstColumn="1" w:lastColumn="0" w:noHBand="0" w:noVBand="1"/>
         </w:tblPrEx>
         <w:tc>
@@ -5950,12 +5893,6 @@
         <w:gridCol w:w="1041"/>
       </w:tblGrid>
       <w:tr>
-        <w:tblPrEx>
-          <w:tblCellMar>
-            <w:top w:w="0" w:type="dxa"/>
-            <w:bottom w:w="0" w:type="dxa"/>
-          </w:tblCellMar>
-        </w:tblPrEx>
         <w:trPr>
           <w:trHeight w:val="601"/>
         </w:trPr>
@@ -5993,10 +5930,6 @@
       </w:tr>
       <w:tr>
         <w:tblPrEx>
-          <w:tblCellMar>
-            <w:top w:w="0" w:type="dxa"/>
-            <w:bottom w:w="0" w:type="dxa"/>
-          </w:tblCellMar>
           <w:tblLook w:val="04A0" w:firstRow="1" w:lastRow="0" w:firstColumn="1" w:lastColumn="0" w:noHBand="0" w:noVBand="1"/>
         </w:tblPrEx>
         <w:tc>
@@ -6142,10 +6075,6 @@
       </w:tr>
       <w:tr>
         <w:tblPrEx>
-          <w:tblCellMar>
-            <w:top w:w="0" w:type="dxa"/>
-            <w:bottom w:w="0" w:type="dxa"/>
-          </w:tblCellMar>
           <w:tblLook w:val="04A0" w:firstRow="1" w:lastRow="0" w:firstColumn="1" w:lastColumn="0" w:noHBand="0" w:noVBand="1"/>
         </w:tblPrEx>
         <w:tc>
@@ -6271,10 +6200,6 @@
       </w:tr>
       <w:tr>
         <w:tblPrEx>
-          <w:tblCellMar>
-            <w:top w:w="0" w:type="dxa"/>
-            <w:bottom w:w="0" w:type="dxa"/>
-          </w:tblCellMar>
           <w:tblLook w:val="04A0" w:firstRow="1" w:lastRow="0" w:firstColumn="1" w:lastColumn="0" w:noHBand="0" w:noVBand="1"/>
         </w:tblPrEx>
         <w:tc>
@@ -6400,10 +6325,6 @@
       </w:tr>
       <w:tr>
         <w:tblPrEx>
-          <w:tblCellMar>
-            <w:top w:w="0" w:type="dxa"/>
-            <w:bottom w:w="0" w:type="dxa"/>
-          </w:tblCellMar>
           <w:tblLook w:val="04A0" w:firstRow="1" w:lastRow="0" w:firstColumn="1" w:lastColumn="0" w:noHBand="0" w:noVBand="1"/>
         </w:tblPrEx>
         <w:tc>
@@ -6529,10 +6450,6 @@
       </w:tr>
       <w:tr>
         <w:tblPrEx>
-          <w:tblCellMar>
-            <w:top w:w="0" w:type="dxa"/>
-            <w:bottom w:w="0" w:type="dxa"/>
-          </w:tblCellMar>
           <w:tblLook w:val="04A0" w:firstRow="1" w:lastRow="0" w:firstColumn="1" w:lastColumn="0" w:noHBand="0" w:noVBand="1"/>
         </w:tblPrEx>
         <w:tc>
@@ -6658,10 +6575,6 @@
       </w:tr>
       <w:tr>
         <w:tblPrEx>
-          <w:tblCellMar>
-            <w:top w:w="0" w:type="dxa"/>
-            <w:bottom w:w="0" w:type="dxa"/>
-          </w:tblCellMar>
           <w:tblLook w:val="04A0" w:firstRow="1" w:lastRow="0" w:firstColumn="1" w:lastColumn="0" w:noHBand="0" w:noVBand="1"/>
         </w:tblPrEx>
         <w:tc>
@@ -6787,10 +6700,6 @@
       </w:tr>
       <w:tr>
         <w:tblPrEx>
-          <w:tblCellMar>
-            <w:top w:w="0" w:type="dxa"/>
-            <w:bottom w:w="0" w:type="dxa"/>
-          </w:tblCellMar>
           <w:tblLook w:val="04A0" w:firstRow="1" w:lastRow="0" w:firstColumn="1" w:lastColumn="0" w:noHBand="0" w:noVBand="1"/>
         </w:tblPrEx>
         <w:tc>
@@ -6916,10 +6825,6 @@
       </w:tr>
       <w:tr>
         <w:tblPrEx>
-          <w:tblCellMar>
-            <w:top w:w="0" w:type="dxa"/>
-            <w:bottom w:w="0" w:type="dxa"/>
-          </w:tblCellMar>
           <w:tblLook w:val="04A0" w:firstRow="1" w:lastRow="0" w:firstColumn="1" w:lastColumn="0" w:noHBand="0" w:noVBand="1"/>
         </w:tblPrEx>
         <w:tc>
@@ -7062,12 +6967,6 @@
         <w:gridCol w:w="10418"/>
       </w:tblGrid>
       <w:tr>
-        <w:tblPrEx>
-          <w:tblCellMar>
-            <w:top w:w="0" w:type="dxa"/>
-            <w:bottom w:w="0" w:type="dxa"/>
-          </w:tblCellMar>
-        </w:tblPrEx>
         <w:trPr>
           <w:trHeight w:val="5660"/>
         </w:trPr>
@@ -8015,17 +7914,7 @@
           <w:sz w:val="22"/>
           <w:szCs w:val="22"/>
         </w:rPr>
-        <w:t xml:space="preserve">I. </w:t>
-      </w:r>
-      <w:r>
-        <w:rPr>
-          <w:rFonts w:ascii="Times New Roman" w:hAnsi="Times New Roman" w:cs="Times New Roman"/>
-          <w:b/>
-          <w:bCs/>
-          <w:sz w:val="22"/>
-          <w:szCs w:val="22"/>
-        </w:rPr>
-        <w:t>How to Increase the Average Number of Brands Users Engage In</w:t>
+        <w:t>I. How to Increase the Average Number of Brands Users Engage In</w:t>
       </w:r>
     </w:p>
     <w:p>
@@ -8656,17 +8545,7 @@
           <w:sz w:val="22"/>
           <w:szCs w:val="22"/>
         </w:rPr>
-        <w:t xml:space="preserve"> </w:t>
-      </w:r>
-      <w:r>
-        <w:rPr>
-          <w:rFonts w:ascii="Times New Roman" w:hAnsi="Times New Roman" w:cs="Times New Roman"/>
-          <w:b/>
-          <w:bCs/>
-          <w:sz w:val="22"/>
-          <w:szCs w:val="22"/>
-        </w:rPr>
-        <w:t xml:space="preserve">What Customer Data </w:t>
+        <w:t xml:space="preserve"> What Customer Data </w:t>
       </w:r>
       <w:r>
         <w:rPr>
@@ -9085,16 +8964,7 @@
           <w:szCs w:val="22"/>
           <w:u w:val="single"/>
         </w:rPr>
-        <w:t>H</w:t>
-      </w:r>
-      <w:r>
-        <w:rPr>
-          <w:rFonts w:ascii="Times New Roman" w:hAnsi="Times New Roman" w:cs="Times New Roman"/>
-          <w:sz w:val="22"/>
-          <w:szCs w:val="22"/>
-          <w:u w:val="single"/>
-        </w:rPr>
-        <w:t>elps identify cross-sell opportunities.</w:t>
+        <w:t>Helps identify cross-sell opportunities.</w:t>
       </w:r>
     </w:p>
     <w:p>
@@ -9232,17 +9102,7 @@
           <w:sz w:val="22"/>
           <w:szCs w:val="22"/>
         </w:rPr>
-        <w:t>User Feedback</w:t>
-      </w:r>
-      <w:r>
-        <w:rPr>
-          <w:rFonts w:ascii="Times New Roman" w:hAnsi="Times New Roman" w:cs="Times New Roman"/>
-          <w:b/>
-          <w:bCs/>
-          <w:sz w:val="22"/>
-          <w:szCs w:val="22"/>
-        </w:rPr>
-        <w:t xml:space="preserve"> or Habit</w:t>
+        <w:t>User Feedback or Habit</w:t>
       </w:r>
     </w:p>
     <w:p>
@@ -11535,6 +11395,38 @@
           <w:szCs w:val="22"/>
         </w:rPr>
       </w:pPr>
+    </w:p>
+    <w:p>
+      <w:pPr>
+        <w:jc w:val="center"/>
+        <w:rPr>
+          <w:rFonts w:ascii="Times New Roman" w:hAnsi="Times New Roman" w:cs="Times New Roman"/>
+          <w:b/>
+          <w:bCs/>
+          <w:sz w:val="22"/>
+          <w:szCs w:val="22"/>
+        </w:rPr>
+      </w:pPr>
+      <w:r>
+        <w:rPr>
+          <w:rFonts w:ascii="Times New Roman" w:hAnsi="Times New Roman" w:cs="Times New Roman"/>
+          <w:b/>
+          <w:bCs/>
+          <w:sz w:val="22"/>
+          <w:szCs w:val="22"/>
+        </w:rPr>
+        <w:t>Please check the Power BI file for all metrics used in the conclusion.</w:t>
+      </w:r>
+      <w:r>
+        <w:rPr>
+          <w:rFonts w:ascii="Times New Roman" w:hAnsi="Times New Roman" w:cs="Times New Roman"/>
+          <w:b/>
+          <w:bCs/>
+          <w:sz w:val="22"/>
+          <w:szCs w:val="22"/>
+        </w:rPr>
+        <w:t xml:space="preserve"> Thank you.</w:t>
+      </w:r>
     </w:p>
     <w:sectPr>
       <w:pgSz w:w="12240" w:h="15840"/>
